--- a/G10_Assignment1/G10_Answers.Ass.1.docx
+++ b/G10_Assignment1/G10_Answers.Ass.1.docx
@@ -1261,7 +1261,7 @@
         <w:bidi/>
         <w:jc w:val="both"/>
         <w:rPr>
-          <w:rFonts w:cstheme="majorBidi" w:hint="cs"/>
+          <w:rFonts w:cstheme="majorBidi"/>
           <w:sz w:val="24"/>
           <w:szCs w:val="24"/>
         </w:rPr>
@@ -1311,11 +1311,38 @@
         <w:bidi/>
         <w:jc w:val="both"/>
         <w:rPr>
+          <w:rFonts w:asciiTheme="majorBidi" w:hAnsiTheme="majorBidi" w:cstheme="majorBidi"/>
+          <w:sz w:val="24"/>
+          <w:szCs w:val="24"/>
+        </w:rPr>
+      </w:pPr>
+      <w:r>
+        <w:rPr>
+          <w:rFonts w:asciiTheme="majorBidi" w:hAnsiTheme="majorBidi" w:cstheme="majorBidi"/>
+          <w:sz w:val="24"/>
+          <w:szCs w:val="24"/>
+          <w:rtl/>
+        </w:rPr>
+        <w:t xml:space="preserve">שליחת  הודעת תזכורת </w:t>
+      </w:r>
+      <w:r>
+        <w:rPr>
           <w:rFonts w:asciiTheme="majorBidi" w:hAnsiTheme="majorBidi" w:cstheme="majorBidi" w:hint="cs"/>
           <w:sz w:val="24"/>
           <w:szCs w:val="24"/>
-        </w:rPr>
-      </w:pPr>
+          <w:rtl/>
+        </w:rPr>
+        <w:t xml:space="preserve">למייל של לקוח יום לפני מועד הביקור </w:t>
+      </w:r>
+      <w:r>
+        <w:rPr>
+          <w:rFonts w:asciiTheme="majorBidi" w:hAnsiTheme="majorBidi" w:cstheme="majorBidi" w:hint="cs"/>
+          <w:sz w:val="24"/>
+          <w:szCs w:val="24"/>
+          <w:rtl/>
+        </w:rPr>
+        <w:t>,</w:t>
+      </w:r>
       <w:r>
         <w:rPr>
           <w:rFonts w:asciiTheme="majorBidi" w:hAnsiTheme="majorBidi" w:cstheme="majorBidi"/>
@@ -1323,107 +1350,7 @@
           <w:szCs w:val="24"/>
           <w:rtl/>
         </w:rPr>
-        <w:t xml:space="preserve">שליחת </w:t>
-      </w:r>
-      <w:r>
-        <w:rPr>
-          <w:rFonts w:asciiTheme="majorBidi" w:hAnsiTheme="majorBidi" w:cstheme="majorBidi"/>
-          <w:sz w:val="24"/>
-          <w:szCs w:val="24"/>
-          <w:rtl/>
-        </w:rPr>
-        <w:t xml:space="preserve"> הודעת תזכורת</w:t>
-      </w:r>
-      <w:r>
-        <w:rPr>
-          <w:rFonts w:asciiTheme="majorBidi" w:hAnsiTheme="majorBidi" w:cstheme="majorBidi"/>
-          <w:sz w:val="24"/>
-          <w:szCs w:val="24"/>
-          <w:rtl/>
-        </w:rPr>
-        <w:t xml:space="preserve"> על קיום התור</w:t>
-      </w:r>
-      <w:r>
-        <w:rPr>
-          <w:rFonts w:asciiTheme="majorBidi" w:hAnsiTheme="majorBidi" w:cstheme="majorBidi"/>
-          <w:sz w:val="24"/>
-          <w:szCs w:val="24"/>
-        </w:rPr>
-        <w:t xml:space="preserve">  </w:t>
-      </w:r>
-      <w:r>
-        <w:rPr>
-          <w:rFonts w:asciiTheme="majorBidi" w:hAnsiTheme="majorBidi" w:cstheme="majorBidi" w:hint="cs"/>
-          <w:sz w:val="24"/>
-          <w:szCs w:val="24"/>
-          <w:rtl/>
-        </w:rPr>
-        <w:t>של לקוח</w:t>
-      </w:r>
-      <w:r>
-        <w:rPr>
-          <w:rFonts w:asciiTheme="majorBidi" w:hAnsiTheme="majorBidi" w:cstheme="majorBidi"/>
-          <w:sz w:val="24"/>
-          <w:szCs w:val="24"/>
-          <w:rtl/>
-        </w:rPr>
-        <w:t xml:space="preserve"> </w:t>
-      </w:r>
-      <w:r>
-        <w:rPr>
-          <w:rFonts w:asciiTheme="majorBidi" w:hAnsiTheme="majorBidi" w:cstheme="majorBidi"/>
-          <w:sz w:val="24"/>
-          <w:szCs w:val="24"/>
-          <w:rtl/>
-        </w:rPr>
-        <w:t xml:space="preserve"> </w:t>
-      </w:r>
-      <w:proofErr w:type="spellStart"/>
-      <w:r>
-        <w:rPr>
-          <w:rFonts w:asciiTheme="majorBidi" w:hAnsiTheme="majorBidi" w:cstheme="majorBidi"/>
-          <w:sz w:val="24"/>
-          <w:szCs w:val="24"/>
-          <w:rtl/>
-        </w:rPr>
-        <w:t>באימייל</w:t>
-      </w:r>
-      <w:r>
-        <w:rPr>
-          <w:rFonts w:asciiTheme="majorBidi" w:hAnsiTheme="majorBidi" w:cstheme="majorBidi" w:hint="cs"/>
-          <w:sz w:val="24"/>
-          <w:szCs w:val="24"/>
-          <w:rtl/>
-        </w:rPr>
-        <w:t>,</w:t>
-      </w:r>
-      <w:r>
-        <w:rPr>
-          <w:rFonts w:asciiTheme="majorBidi" w:hAnsiTheme="majorBidi" w:cstheme="majorBidi"/>
-          <w:sz w:val="24"/>
-          <w:szCs w:val="24"/>
-          <w:rtl/>
-        </w:rPr>
-        <w:t>הכוללת</w:t>
-      </w:r>
-      <w:proofErr w:type="spellEnd"/>
-      <w:r>
-        <w:rPr>
-          <w:rFonts w:asciiTheme="majorBidi" w:hAnsiTheme="majorBidi" w:cstheme="majorBidi"/>
-          <w:sz w:val="24"/>
-          <w:szCs w:val="24"/>
-          <w:rtl/>
-        </w:rPr>
-        <w:t xml:space="preserve"> את פרטי הביקור המוזמ</w:t>
-      </w:r>
-      <w:r>
-        <w:rPr>
-          <w:rFonts w:asciiTheme="majorBidi" w:hAnsiTheme="majorBidi" w:cstheme="majorBidi"/>
-          <w:sz w:val="24"/>
-          <w:szCs w:val="24"/>
-          <w:rtl/>
-        </w:rPr>
-        <w:t>ן</w:t>
+        <w:t>הכוללת את פרטי הביקור המוזמן</w:t>
       </w:r>
       <w:r>
         <w:rPr>
@@ -1445,30 +1372,19 @@
         <w:bidi/>
         <w:jc w:val="both"/>
         <w:rPr>
+          <w:rFonts w:asciiTheme="majorBidi" w:hAnsiTheme="majorBidi" w:cstheme="majorBidi"/>
+          <w:sz w:val="24"/>
+          <w:szCs w:val="24"/>
+        </w:rPr>
+      </w:pPr>
+      <w:r>
+        <w:rPr>
           <w:rFonts w:asciiTheme="majorBidi" w:hAnsiTheme="majorBidi" w:cstheme="majorBidi" w:hint="cs"/>
           <w:sz w:val="24"/>
           <w:szCs w:val="24"/>
-        </w:rPr>
-      </w:pPr>
-      <w:r>
-        <w:rPr>
-          <w:rFonts w:asciiTheme="majorBidi" w:hAnsiTheme="majorBidi" w:cstheme="majorBidi" w:hint="cs"/>
-          <w:sz w:val="24"/>
-          <w:szCs w:val="24"/>
-          <w:rtl/>
-        </w:rPr>
-        <w:t>זיהוי הזמנת תור של מטופל שעדיין א</w:t>
-      </w:r>
-      <w:bookmarkStart w:id="0" w:name="_GoBack"/>
-      <w:bookmarkEnd w:id="0"/>
-      <w:r>
-        <w:rPr>
-          <w:rFonts w:asciiTheme="majorBidi" w:hAnsiTheme="majorBidi" w:cstheme="majorBidi" w:hint="cs"/>
-          <w:sz w:val="24"/>
-          <w:szCs w:val="24"/>
-          <w:rtl/>
-        </w:rPr>
-        <w:t xml:space="preserve">ינו רשום ברשת </w:t>
+          <w:rtl/>
+        </w:rPr>
+        <w:t xml:space="preserve">זיהוי הזמנת תור של מטופל שעדיין אינו רשום ברשת </w:t>
       </w:r>
       <w:r>
         <w:rPr>
@@ -1520,6 +1436,8 @@
         </w:rPr>
         <w:t>שליחת כרטיס מטופל לרופא קופת החולים</w:t>
       </w:r>
+      <w:bookmarkStart w:id="0" w:name="_GoBack"/>
+      <w:bookmarkEnd w:id="0"/>
     </w:p>
     <w:p>
       <w:pPr>
@@ -3032,7 +2950,7 @@
   <a:extraClrSchemeLst/>
   <a:extLst>
     <a:ext uri="{05A4C25C-085E-4340-85A3-A5531E510DB2}">
-      <thm15:themeFamily xmlns:thm15="http://schemas.microsoft.com/office/thememl/2012/main" xmlns="" name="Office Theme" id="{62F939B6-93AF-4DB8-9C6B-D6C7DFDC589F}" vid="{4A3C46E8-61CC-4603-A589-7422A47A8E4A}"/>
+      <thm15:themeFamily xmlns="" xmlns:thm15="http://schemas.microsoft.com/office/thememl/2012/main" name="Office Theme" id="{62F939B6-93AF-4DB8-9C6B-D6C7DFDC589F}" vid="{4A3C46E8-61CC-4603-A589-7422A47A8E4A}"/>
     </a:ext>
   </a:extLst>
 </a:theme>
